--- a/staj günler/gün 8.docx
+++ b/staj günler/gün 8.docx
@@ -5,6 +5,12 @@
     <w:p>
       <w:r>
         <w:t>UART avantajları dezavantajları, çalışma mantığı</w:t>
+      </w:r>
+      <w:r>
+        <w:t xml:space="preserve">, parite bitinin kullanım mantığı, çeşitli farklı terimler </w:t>
+      </w:r>
+      <w:r>
+        <w:t>hakkında araştırma yaptım.</w:t>
       </w:r>
     </w:p>
     <w:sectPr>

--- a/staj günler/gün 8.docx
+++ b/staj günler/gün 8.docx
@@ -11,6 +11,11 @@
       </w:r>
       <w:r>
         <w:t>hakkında araştırma yaptım.</w:t>
+      </w:r>
+    </w:p>
+    <w:p>
+      <w:r>
+        <w:t>Solid prensiplerine giriş yapıldı.</w:t>
       </w:r>
     </w:p>
     <w:sectPr>

--- a/staj günler/gün 8.docx
+++ b/staj günler/gün 8.docx
@@ -15,7 +15,13 @@
     </w:p>
     <w:p>
       <w:r>
-        <w:t>Solid prensiplerine giriş yapıldı.</w:t>
+        <w:t xml:space="preserve">Solid prensiplerine giriş </w:t>
+      </w:r>
+      <w:r>
+        <w:t>yaptım</w:t>
+      </w:r>
+      <w:r>
+        <w:t>.</w:t>
       </w:r>
     </w:p>
     <w:sectPr>
